--- a/resume.docx
+++ b/resume.docx
@@ -11,7 +11,7 @@
           <w:color w:val="0F1216"/>
           <w:sz w:val="96"/>
           <w:szCs w:val="96"/>
-          <w:lang w:val="ru-RU"/>
+          <w:lang w:val="en-US"/>
         </w:rPr>
       </w:pPr>
       <w:r>
@@ -20,6 +20,7 @@
           <w:color w:val="0F1216"/>
           <w:sz w:val="96"/>
           <w:szCs w:val="96"/>
+          <w:lang w:val="en-US"/>
         </w:rPr>
         <w:t xml:space="preserve"> </w:t>
       </w:r>
@@ -29,16 +30,29 @@
           <w:color w:val="0F1216"/>
           <w:sz w:val="96"/>
           <w:szCs w:val="96"/>
-        </w:rPr>
-        <w:t>Alexander Makedonskiy</w:t>
-      </w:r>
+          <w:lang w:val="en-US"/>
+        </w:rPr>
+        <w:t xml:space="preserve">Alexander </w:t>
+      </w:r>
+      <w:proofErr w:type="spellStart"/>
+      <w:r>
+        <w:rPr>
+          <w:rFonts w:ascii="Pirata One" w:eastAsia="Pirata One" w:hAnsi="Pirata One" w:cs="Pirata One"/>
+          <w:color w:val="0F1216"/>
+          <w:sz w:val="96"/>
+          <w:szCs w:val="96"/>
+          <w:lang w:val="en-US"/>
+        </w:rPr>
+        <w:t>Makedonskiy</w:t>
+      </w:r>
+      <w:proofErr w:type="spellEnd"/>
       <w:r>
         <w:rPr>
           <w:rFonts w:asciiTheme="minorHAnsi" w:eastAsia="Pirata One" w:hAnsiTheme="minorHAnsi" w:cs="Pirata One"/>
           <w:color w:val="0F1216"/>
           <w:sz w:val="96"/>
           <w:szCs w:val="96"/>
-          <w:lang w:val="ru-RU"/>
+          <w:lang w:val="en-US"/>
         </w:rPr>
         <w:t xml:space="preserve"> </w:t>
       </w:r>
@@ -94,7 +108,27 @@
             <w:u w:val="single"/>
             <w:lang w:val="en-US"/>
           </w:rPr>
-          <w:t>amakedoni.fun</w:t>
+          <w:t>amakedoni.c</w:t>
+        </w:r>
+        <w:r>
+          <w:rPr>
+            <w:rFonts w:ascii="Century Gothic" w:eastAsia="Century Gothic" w:hAnsi="Century Gothic" w:cs="Century Gothic"/>
+            <w:b/>
+            <w:color w:val="44546A"/>
+            <w:u w:val="single"/>
+            <w:lang w:val="en-US"/>
+          </w:rPr>
+          <w:t>o</w:t>
+        </w:r>
+        <w:r>
+          <w:rPr>
+            <w:rFonts w:ascii="Century Gothic" w:eastAsia="Century Gothic" w:hAnsi="Century Gothic" w:cs="Century Gothic"/>
+            <w:b/>
+            <w:color w:val="44546A"/>
+            <w:u w:val="single"/>
+            <w:lang w:val="en-US"/>
+          </w:rPr>
+          <w:t>m</w:t>
         </w:r>
       </w:hyperlink>
       <w:r>
@@ -140,6 +174,7 @@
         <w:t xml:space="preserve"> | </w:t>
       </w:r>
       <w:hyperlink r:id="rId9">
+        <w:proofErr w:type="spellStart"/>
         <w:r>
           <w:rPr>
             <w:rFonts w:ascii="Century Gothic" w:eastAsia="Century Gothic" w:hAnsi="Century Gothic" w:cs="Century Gothic"/>
@@ -150,6 +185,7 @@
           </w:rPr>
           <w:t>VKontakte</w:t>
         </w:r>
+        <w:proofErr w:type="spellEnd"/>
       </w:hyperlink>
       <w:r>
         <w:rPr>
@@ -218,7 +254,25 @@
           <w:color w:val="0F1216"/>
           <w:lang w:val="ru-RU"/>
         </w:rPr>
-        <w:t xml:space="preserve"> с навыками фронтенда на </w:t>
+        <w:t xml:space="preserve"> с навыками </w:t>
+      </w:r>
+      <w:proofErr w:type="spellStart"/>
+      <w:r>
+        <w:rPr>
+          <w:rFonts w:ascii="Century Gothic" w:eastAsia="Century Gothic" w:hAnsi="Century Gothic" w:cs="Century Gothic"/>
+          <w:color w:val="0F1216"/>
+          <w:lang w:val="ru-RU"/>
+        </w:rPr>
+        <w:t>фронтенда</w:t>
+      </w:r>
+      <w:proofErr w:type="spellEnd"/>
+      <w:r>
+        <w:rPr>
+          <w:rFonts w:ascii="Century Gothic" w:eastAsia="Century Gothic" w:hAnsi="Century Gothic" w:cs="Century Gothic"/>
+          <w:color w:val="0F1216"/>
+          <w:lang w:val="ru-RU"/>
+        </w:rPr>
+        <w:t xml:space="preserve"> на </w:t>
       </w:r>
       <w:r>
         <w:rPr>
@@ -555,7 +609,7 @@
           <w:color w:val="44546A"/>
           <w:sz w:val="21"/>
           <w:szCs w:val="21"/>
-          <w:lang w:val="en-US"/>
+          <w:lang w:val="ru-RU"/>
         </w:rPr>
       </w:pPr>
       <w:r>
@@ -575,6 +629,7 @@
           <w:color w:val="44546A"/>
           <w:sz w:val="21"/>
           <w:szCs w:val="21"/>
+          <w:lang w:val="ru-RU"/>
         </w:rPr>
         <w:t>-</w:t>
       </w:r>
@@ -586,7 +641,7 @@
           <w:sz w:val="21"/>
           <w:szCs w:val="21"/>
         </w:rPr>
-        <w:t>Stack Developer</w:t>
+        <w:t>Stack</w:t>
       </w:r>
       <w:r>
         <w:rPr>
@@ -595,8 +650,9 @@
           <w:color w:val="44546A"/>
           <w:sz w:val="21"/>
           <w:szCs w:val="21"/>
-        </w:rPr>
-        <w:t xml:space="preserve">| </w:t>
+          <w:lang w:val="ru-RU"/>
+        </w:rPr>
+        <w:t xml:space="preserve"> </w:t>
       </w:r>
       <w:r>
         <w:rPr>
@@ -605,9 +661,8 @@
           <w:color w:val="44546A"/>
           <w:sz w:val="21"/>
           <w:szCs w:val="21"/>
-          <w:lang w:val="ru-RU"/>
-        </w:rPr>
-        <w:t>НИУ</w:t>
+        </w:rPr>
+        <w:t>Developer</w:t>
       </w:r>
       <w:r>
         <w:rPr>
@@ -616,9 +671,9 @@
           <w:color w:val="44546A"/>
           <w:sz w:val="21"/>
           <w:szCs w:val="21"/>
-          <w:lang w:val="en-US"/>
-        </w:rPr>
-        <w:t xml:space="preserve"> </w:t>
+          <w:lang w:val="ru-RU"/>
+        </w:rPr>
+        <w:t xml:space="preserve">| </w:t>
       </w:r>
       <w:r>
         <w:rPr>
@@ -629,7 +684,7 @@
           <w:szCs w:val="21"/>
           <w:lang w:val="ru-RU"/>
         </w:rPr>
-        <w:t>МАИ</w:t>
+        <w:t>НИУ</w:t>
       </w:r>
       <w:r>
         <w:rPr>
@@ -638,8 +693,9 @@
           <w:color w:val="44546A"/>
           <w:sz w:val="21"/>
           <w:szCs w:val="21"/>
-        </w:rPr>
-        <w:t xml:space="preserve"> | </w:t>
+          <w:lang w:val="ru-RU"/>
+        </w:rPr>
+        <w:t xml:space="preserve"> </w:t>
       </w:r>
       <w:r>
         <w:rPr>
@@ -648,7 +704,29 @@
           <w:color w:val="44546A"/>
           <w:sz w:val="21"/>
           <w:szCs w:val="21"/>
-          <w:lang w:val="en-US"/>
+          <w:lang w:val="ru-RU"/>
+        </w:rPr>
+        <w:t>МАИ</w:t>
+      </w:r>
+      <w:r>
+        <w:rPr>
+          <w:rFonts w:ascii="Century Gothic" w:eastAsia="Century Gothic" w:hAnsi="Century Gothic" w:cs="Century Gothic"/>
+          <w:b/>
+          <w:color w:val="44546A"/>
+          <w:sz w:val="21"/>
+          <w:szCs w:val="21"/>
+          <w:lang w:val="ru-RU"/>
+        </w:rPr>
+        <w:t xml:space="preserve"> | </w:t>
+      </w:r>
+      <w:r>
+        <w:rPr>
+          <w:rFonts w:ascii="Century Gothic" w:eastAsia="Century Gothic" w:hAnsi="Century Gothic" w:cs="Century Gothic"/>
+          <w:b/>
+          <w:color w:val="44546A"/>
+          <w:sz w:val="21"/>
+          <w:szCs w:val="21"/>
+          <w:lang w:val="ru-RU"/>
         </w:rPr>
         <w:t>2025</w:t>
       </w:r>
@@ -962,7 +1040,25 @@
           <w:szCs w:val="20"/>
           <w:lang w:val="en-US"/>
         </w:rPr>
-        <w:t>: Python, FastAPI, PostgreSQL, Docker, React Native</w:t>
+        <w:t xml:space="preserve">: Python, </w:t>
+      </w:r>
+      <w:proofErr w:type="spellStart"/>
+      <w:r>
+        <w:rPr>
+          <w:rFonts w:asciiTheme="minorHAnsi" w:eastAsia="Times New Roman" w:hAnsiTheme="minorHAnsi" w:cs="Times New Roman"/>
+          <w:szCs w:val="20"/>
+          <w:lang w:val="en-US"/>
+        </w:rPr>
+        <w:t>FastAPI</w:t>
+      </w:r>
+      <w:proofErr w:type="spellEnd"/>
+      <w:r>
+        <w:rPr>
+          <w:rFonts w:asciiTheme="minorHAnsi" w:eastAsia="Times New Roman" w:hAnsiTheme="minorHAnsi" w:cs="Times New Roman"/>
+          <w:szCs w:val="20"/>
+          <w:lang w:val="en-US"/>
+        </w:rPr>
+        <w:t>, PostgreSQL, Docker, React Native</w:t>
       </w:r>
     </w:p>
     <w:p>
@@ -1059,7 +1155,7 @@
                                           </pic:cNvPicPr>
                                         </pic:nvPicPr>
                                         <pic:blipFill>
-                                          <a:blip r:embed="rId11"/>
+                                          <a:blip r:embed="rId10"/>
                                           <a:srcRect/>
                                           <a:stretch>
                                             <a:fillRect/>
@@ -1307,6 +1403,7 @@
         </w:rPr>
         <w:t>“</w:t>
       </w:r>
+      <w:proofErr w:type="spellStart"/>
       <w:r>
         <w:rPr>
           <w:rFonts w:ascii="Century Gothic" w:eastAsia="Century Gothic" w:hAnsi="Century Gothic" w:cs="Century Gothic"/>
@@ -1316,6 +1413,7 @@
         </w:rPr>
         <w:t>Аэрокосмос</w:t>
       </w:r>
+      <w:proofErr w:type="spellEnd"/>
       <w:r>
         <w:rPr>
           <w:rFonts w:ascii="Century Gothic" w:eastAsia="Century Gothic" w:hAnsi="Century Gothic" w:cs="Century Gothic"/>
@@ -1350,7 +1448,27 @@
           <w:szCs w:val="20"/>
           <w:lang w:val="ru-RU"/>
         </w:rPr>
-        <w:t>разработка и создание кубсата для расшифровки сообщений с черного ящика кораблей</w:t>
+        <w:t xml:space="preserve">разработка и создание </w:t>
+      </w:r>
+      <w:proofErr w:type="spellStart"/>
+      <w:r>
+        <w:rPr>
+          <w:rFonts w:ascii="Century Gothic" w:eastAsia="Century Gothic" w:hAnsi="Century Gothic" w:cs="Century Gothic"/>
+          <w:color w:val="000000"/>
+          <w:szCs w:val="20"/>
+          <w:lang w:val="ru-RU"/>
+        </w:rPr>
+        <w:t>кубсата</w:t>
+      </w:r>
+      <w:proofErr w:type="spellEnd"/>
+      <w:r>
+        <w:rPr>
+          <w:rFonts w:ascii="Century Gothic" w:eastAsia="Century Gothic" w:hAnsi="Century Gothic" w:cs="Century Gothic"/>
+          <w:color w:val="000000"/>
+          <w:szCs w:val="20"/>
+          <w:lang w:val="ru-RU"/>
+        </w:rPr>
+        <w:t xml:space="preserve"> для расшифровки сообщений с черного ящика кораблей</w:t>
       </w:r>
       <w:r>
         <w:rPr>
@@ -1440,7 +1558,23 @@
           <w:rFonts w:ascii="Century Gothic" w:eastAsia="Century Gothic" w:hAnsi="Century Gothic" w:cs="Century Gothic"/>
           <w:lang w:val="ru-RU"/>
         </w:rPr>
-        <w:t>Бэкенд-разработка (Python, FastAPI)</w:t>
+        <w:t xml:space="preserve">Бэкенд-разработка (Python, </w:t>
+      </w:r>
+      <w:proofErr w:type="spellStart"/>
+      <w:r>
+        <w:rPr>
+          <w:rFonts w:ascii="Century Gothic" w:eastAsia="Century Gothic" w:hAnsi="Century Gothic" w:cs="Century Gothic"/>
+          <w:lang w:val="ru-RU"/>
+        </w:rPr>
+        <w:t>FastAPI</w:t>
+      </w:r>
+      <w:proofErr w:type="spellEnd"/>
+      <w:r>
+        <w:rPr>
+          <w:rFonts w:ascii="Century Gothic" w:eastAsia="Century Gothic" w:hAnsi="Century Gothic" w:cs="Century Gothic"/>
+          <w:lang w:val="ru-RU"/>
+        </w:rPr>
+        <w:t>)</w:t>
       </w:r>
     </w:p>
     <w:p>
@@ -1538,7 +1672,39 @@
           <w:rFonts w:ascii="Century Gothic" w:eastAsia="Century Gothic" w:hAnsi="Century Gothic" w:cs="Century Gothic"/>
           <w:lang w:val="ru-RU"/>
         </w:rPr>
-        <w:t>Проектирование и оптимизация баз данных (PostgreSQL, SQLAlchemy)</w:t>
+        <w:t>Проектирование и оптимизация баз данных (</w:t>
+      </w:r>
+      <w:proofErr w:type="spellStart"/>
+      <w:r>
+        <w:rPr>
+          <w:rFonts w:ascii="Century Gothic" w:eastAsia="Century Gothic" w:hAnsi="Century Gothic" w:cs="Century Gothic"/>
+          <w:lang w:val="ru-RU"/>
+        </w:rPr>
+        <w:t>PostgreSQL</w:t>
+      </w:r>
+      <w:proofErr w:type="spellEnd"/>
+      <w:r>
+        <w:rPr>
+          <w:rFonts w:ascii="Century Gothic" w:eastAsia="Century Gothic" w:hAnsi="Century Gothic" w:cs="Century Gothic"/>
+          <w:lang w:val="ru-RU"/>
+        </w:rPr>
+        <w:t xml:space="preserve">, </w:t>
+      </w:r>
+      <w:proofErr w:type="spellStart"/>
+      <w:r>
+        <w:rPr>
+          <w:rFonts w:ascii="Century Gothic" w:eastAsia="Century Gothic" w:hAnsi="Century Gothic" w:cs="Century Gothic"/>
+          <w:lang w:val="ru-RU"/>
+        </w:rPr>
+        <w:t>SQLAlchemy</w:t>
+      </w:r>
+      <w:proofErr w:type="spellEnd"/>
+      <w:r>
+        <w:rPr>
+          <w:rFonts w:ascii="Century Gothic" w:eastAsia="Century Gothic" w:hAnsi="Century Gothic" w:cs="Century Gothic"/>
+          <w:lang w:val="ru-RU"/>
+        </w:rPr>
+        <w:t>)</w:t>
       </w:r>
     </w:p>
     <w:p>
